--- a/articles/azure-maps/how-to-request-elevation-data.docx
+++ b/articles/azure-maps/how-to-request-elevation-data.docx
@@ -191,7 +191,35 @@
         </w:r>
       </w:hyperlink>
       <w:r>
-        <w:t xml:space="preserve">. The API returns the tile as a GeoTIFF. All raster DEM tiles are calibrated to sea level.</w:t>
+        <w:t xml:space="preserve">. The API returns the tile as a GeoTIFF. All raster DEM tiles are calibrated to sea level. In this example, we’ll request elevation data for Mt. Everest.</w:t>
+      </w:r>
+    </w:p>
+    <w:p>
+      <w:pPr>
+        <w:pStyle w:val="BlockText"/>
+      </w:pPr>
+      <w:r>
+        <w:t xml:space="preserve">[!TIP]</w:t>
+      </w:r>
+      <w:r>
+        <w:t xml:space="preserve"> </w:t>
+      </w:r>
+      <w:r>
+        <w:t xml:space="preserve">To retrieve a tile at a specific area on the world map, you’ll need to find the correct tile at the appropriate zoom level. For more information, see</w:t>
+      </w:r>
+      <w:r>
+        <w:t xml:space="preserve"> </w:t>
+      </w:r>
+      <w:hyperlink r:id="rId28">
+        <w:r>
+          <w:rPr>
+            <w:rStyle w:val="Hyperlink"/>
+          </w:rPr>
+          <w:t xml:space="preserve">Zoom levels and tile grid</w:t>
+        </w:r>
+      </w:hyperlink>
+      <w:r>
+        <w:t xml:space="preserve">.</w:t>
       </w:r>
     </w:p>
     <w:p>
@@ -392,7 +420,7 @@
         <w:rPr>
           <w:rStyle w:val="VerbatimChar"/>
         </w:rPr>
-        <w:t xml:space="preserve">https://atlas.microsoft.com/map/tile?subscription-key={Azure-Maps-Primary-Subscription-key}&amp;api-version=2.0&amp;tilesetId=microsoft.dem&amp;zoom=6&amp;x=10&amp;y=22</w:t>
+        <w:t xml:space="preserve">https://atlas.microsoft.com/map/tile?subscription-key={Azure-Maps-Primary-Subscription-key}&amp;api-version=2.0&amp;tilesetId=microsoft.dem&amp;zoom=13&amp;x=6074&amp;y=3432</w:t>
       </w:r>
     </w:p>
     <w:p>
@@ -418,18 +446,18 @@
         <w:t xml:space="preserve"> </w:t>
       </w:r>
       <w:r>
-        <w:t xml:space="preserve">button. Results….</w:t>
+        <w:t xml:space="preserve">button. You should receive the raster tile containing the elevation data in GeoTIFF format.</w:t>
       </w:r>
     </w:p>
     <w:p>
       <w:pPr>
         <w:pStyle w:val="Heading2"/>
       </w:pPr>
-      <w:bookmarkStart w:id="28" w:name="request-elevation-data-in-geojson-format"/>
+      <w:bookmarkStart w:id="29" w:name="request-elevation-data-in-geojson-format"/>
       <w:r>
         <w:t xml:space="preserve">Request elevation data in GeoJSON format</w:t>
       </w:r>
-      <w:bookmarkEnd w:id="28"/>
+      <w:bookmarkEnd w:id="29"/>
     </w:p>
     <w:p>
       <w:pPr>
@@ -447,7 +475,7 @@
         </w:numPr>
         <w:pStyle w:val="Compact"/>
       </w:pPr>
-      <w:hyperlink r:id="rId29">
+      <w:hyperlink r:id="rId30">
         <w:r>
           <w:rPr>
             <w:rStyle w:val="Hyperlink"/>
@@ -464,7 +492,7 @@
         </w:numPr>
         <w:pStyle w:val="Compact"/>
       </w:pPr>
-      <w:hyperlink r:id="rId30">
+      <w:hyperlink r:id="rId31">
         <w:r>
           <w:rPr>
             <w:rStyle w:val="Hyperlink"/>
@@ -481,7 +509,7 @@
         </w:numPr>
         <w:pStyle w:val="Compact"/>
       </w:pPr>
-      <w:hyperlink r:id="rId31">
+      <w:hyperlink r:id="rId32">
         <w:r>
           <w:rPr>
             <w:rStyle w:val="Hyperlink"/>
@@ -494,11 +522,11 @@
       <w:pPr>
         <w:pStyle w:val="Heading3"/>
       </w:pPr>
-      <w:bookmarkStart w:id="32" w:name="request-elevation-data-for-points"/>
+      <w:bookmarkStart w:id="33" w:name="request-elevation-data-for-points"/>
       <w:r>
         <w:t xml:space="preserve">Request elevation data for points</w:t>
       </w:r>
-      <w:bookmarkEnd w:id="32"/>
+      <w:bookmarkEnd w:id="33"/>
     </w:p>
     <w:p>
       <w:pPr>
@@ -510,7 +538,7 @@
       <w:r>
         <w:t xml:space="preserve"> </w:t>
       </w:r>
-      <w:hyperlink r:id="rId29">
+      <w:hyperlink r:id="rId30">
         <w:r>
           <w:rPr>
             <w:rStyle w:val="Hyperlink"/>
@@ -1188,11 +1216,11 @@
       <w:pPr>
         <w:pStyle w:val="Heading3"/>
       </w:pPr>
-      <w:bookmarkStart w:id="33" w:name="X6515e5c083650cf6b7aabea7f5b30755b064684"/>
+      <w:bookmarkStart w:id="34" w:name="X6515e5c083650cf6b7aabea7f5b30755b064684"/>
       <w:r>
         <w:t xml:space="preserve">Request elevation data samples along a Polyline</w:t>
       </w:r>
-      <w:bookmarkEnd w:id="33"/>
+      <w:bookmarkEnd w:id="34"/>
     </w:p>
     <w:p>
       <w:pPr>
@@ -1204,7 +1232,7 @@
       <w:r>
         <w:t xml:space="preserve"> </w:t>
       </w:r>
-      <w:hyperlink r:id="rId30">
+      <w:hyperlink r:id="rId31">
         <w:r>
           <w:rPr>
             <w:rStyle w:val="Hyperlink"/>
@@ -3236,11 +3264,11 @@
       <w:pPr>
         <w:pStyle w:val="Heading3"/>
       </w:pPr>
-      <w:bookmarkStart w:id="34" w:name="request-elevation-data-by-bounding-box"/>
+      <w:bookmarkStart w:id="35" w:name="request-elevation-data-by-bounding-box"/>
       <w:r>
         <w:t xml:space="preserve">Request elevation data by Bounding Box</w:t>
       </w:r>
-      <w:bookmarkEnd w:id="34"/>
+      <w:bookmarkEnd w:id="35"/>
     </w:p>
     <w:p>
       <w:pPr>
@@ -3252,7 +3280,7 @@
       <w:r>
         <w:t xml:space="preserve"> </w:t>
       </w:r>
-      <w:hyperlink r:id="rId31">
+      <w:hyperlink r:id="rId32">
         <w:r>
           <w:rPr>
             <w:rStyle w:val="Hyperlink"/>
@@ -4736,11 +4764,11 @@
       <w:pPr>
         <w:pStyle w:val="Heading2"/>
       </w:pPr>
-      <w:bookmarkStart w:id="35" w:name="next-steps"/>
+      <w:bookmarkStart w:id="36" w:name="next-steps"/>
       <w:r>
         <w:t xml:space="preserve">Next steps</w:t>
       </w:r>
-      <w:bookmarkEnd w:id="35"/>
+      <w:bookmarkEnd w:id="36"/>
     </w:p>
     <w:p>
       <w:pPr>
@@ -4772,7 +4800,7 @@
       <w:r>
         <w:t xml:space="preserve"> </w:t>
       </w:r>
-      <w:hyperlink r:id="rId29">
+      <w:hyperlink r:id="rId30">
         <w:r>
           <w:rPr>
             <w:rStyle w:val="Hyperlink"/>
@@ -4803,7 +4831,7 @@
       <w:r>
         <w:t xml:space="preserve"> </w:t>
       </w:r>
-      <w:hyperlink r:id="rId31">
+      <w:hyperlink r:id="rId32">
         <w:r>
           <w:rPr>
             <w:rStyle w:val="Hyperlink"/>
@@ -4834,7 +4862,7 @@
       <w:r>
         <w:t xml:space="preserve"> </w:t>
       </w:r>
-      <w:hyperlink r:id="rId30">
+      <w:hyperlink r:id="rId31">
         <w:r>
           <w:rPr>
             <w:rStyle w:val="Hyperlink"/>
@@ -4904,7 +4932,7 @@
       <w:r>
         <w:t xml:space="preserve"> </w:t>
       </w:r>
-      <w:hyperlink r:id="rId36">
+      <w:hyperlink r:id="rId37">
         <w:r>
           <w:rPr>
             <w:rStyle w:val="Hyperlink"/>
